--- a/Actas/Acta_24_03_06.docx
+++ b/Actas/Acta_24_03_06.docx
@@ -142,20 +142,19 @@
                   <w:calcOnExit w:val="0"/>
                   <w:checkBox>
                     <w:sizeAuto/>
-                    <w:default w:val="0"/>
+                    <w:default w:val="1"/>
                   </w:checkBox>
                 </w:ffData>
               </w:fldChar>
             </w:r>
+            <w:bookmarkStart w:id="0" w:name="Casilla2"/>
             <w:r>
               <w:instrText xml:space="preserve"> FORMCHECKBOX </w:instrText>
             </w:r>
             <w:r>
-              <w:fldChar w:fldCharType="separate"/>
-            </w:r>
-            <w:r>
               <w:fldChar w:fldCharType="end"/>
             </w:r>
+            <w:bookmarkEnd w:id="0"/>
             <w:r>
               <w:t xml:space="preserve"> </w:t>
             </w:r>
@@ -365,171 +364,36 @@
     </w:p>
     <w:p>
       <w:pPr>
-        <w:pStyle w:val="Prrafodelista"/>
-        <w:numPr>
-          <w:ilvl w:val="0"/>
-          <w:numId w:val="5"/>
-        </w:numPr>
-      </w:pPr>
-      <w:proofErr w:type="spellStart"/>
+        <w:jc w:val="both"/>
+      </w:pPr>
       <w:r>
-        <w:t>Quizas</w:t>
-      </w:r>
-      <w:proofErr w:type="spellEnd"/>
-      <w:r>
-        <w:t xml:space="preserve"> entro en demasiado detalle en la introducción </w:t>
+        <w:t>En primer lugar, discutimos que quizás entro en demasiado detalle en la introducción y sería beneficioso simplificarla. También hablamos sobre la necesidad de describir más claramente el problema y la necesidad en la investigación previa, lo cual fortalecerá la justificación del proyecto. Se sugirió la incorporación de referencias IEEE para dotar de mayor solidez a las afirmaciones presentadas en el trabajo. Además, acordamos simplificar los párrafos de los objetivos para hacerlos más claros y concisos.</w:t>
       </w:r>
     </w:p>
     <w:p>
       <w:pPr>
-        <w:pStyle w:val="Prrafodelista"/>
-        <w:numPr>
-          <w:ilvl w:val="0"/>
-          <w:numId w:val="5"/>
-        </w:numPr>
+        <w:jc w:val="both"/>
       </w:pPr>
       <w:r>
-        <w:t xml:space="preserve">Describir </w:t>
-      </w:r>
-      <w:r>
-        <w:t>más</w:t>
-      </w:r>
-      <w:r>
-        <w:t xml:space="preserve"> problema</w:t>
-      </w:r>
-      <w:r>
-        <w:t xml:space="preserve"> y la necesidad</w:t>
-      </w:r>
-      <w:r>
-        <w:t xml:space="preserve"> en </w:t>
-      </w:r>
-      <w:r>
-        <w:t>investigación</w:t>
-      </w:r>
-      <w:r>
-        <w:t xml:space="preserve"> previa</w:t>
+        <w:t>Asimismo, consideramos que sería útil codificar los objetivos específicos para una mejor organización y seguimiento. Se propuso añadir un párrafo de tres líneas en cada paquete de trabajo para proporcionar una breve descripción de su contenido y propósito. En relación con los costos, se mencionó la importancia de incluir los costos humanos en el proyecto, detallando los salarios y el total de cada cargo.</w:t>
       </w:r>
     </w:p>
     <w:p>
       <w:pPr>
-        <w:pStyle w:val="Prrafodelista"/>
-        <w:numPr>
-          <w:ilvl w:val="0"/>
-          <w:numId w:val="5"/>
-        </w:numPr>
+        <w:jc w:val="both"/>
       </w:pPr>
       <w:r>
-        <w:t>Referencias IEEE</w:t>
+        <w:t xml:space="preserve">En cuanto a la bibliografía, se discutió la necesidad de incluir tanto artículos como libros y asegurarse de referenciarlos correctamente siguiendo el formato IEEE, especialmente en cascada para los libros. Finalmente, decidimos que es crucial calificar los requerimientos del proyecto, especificando cuáles son obligatorios y cuáles no, para clarificar las prioridades y expectativas </w:t>
       </w:r>
+      <w:proofErr w:type="gramStart"/>
       <w:r>
-        <w:t xml:space="preserve"> (dotamos de afirmación)</w:t>
+        <w:t>del mismo</w:t>
+      </w:r>
+      <w:proofErr w:type="gramEnd"/>
+      <w:r>
+        <w:t>.</w:t>
       </w:r>
     </w:p>
-    <w:p>
-      <w:pPr>
-        <w:pStyle w:val="Prrafodelista"/>
-        <w:numPr>
-          <w:ilvl w:val="0"/>
-          <w:numId w:val="5"/>
-        </w:numPr>
-      </w:pPr>
-      <w:r>
-        <w:t xml:space="preserve">Simplificar párrafos </w:t>
-      </w:r>
-      <w:proofErr w:type="spellStart"/>
-      <w:r>
-        <w:t>obejtivos</w:t>
-      </w:r>
-      <w:proofErr w:type="spellEnd"/>
-    </w:p>
-    <w:p>
-      <w:pPr>
-        <w:pStyle w:val="Prrafodelista"/>
-        <w:numPr>
-          <w:ilvl w:val="0"/>
-          <w:numId w:val="5"/>
-        </w:numPr>
-      </w:pPr>
-      <w:proofErr w:type="spellStart"/>
-      <w:r>
-        <w:t>Codigo</w:t>
-      </w:r>
-      <w:r>
-        <w:t>s</w:t>
-      </w:r>
-      <w:proofErr w:type="spellEnd"/>
-      <w:r>
-        <w:t xml:space="preserve"> para </w:t>
-      </w:r>
-      <w:proofErr w:type="spellStart"/>
-      <w:r>
-        <w:t>obejetivos</w:t>
-      </w:r>
-      <w:proofErr w:type="spellEnd"/>
-      <w:r>
-        <w:t xml:space="preserve"> específicos </w:t>
-      </w:r>
-    </w:p>
-    <w:p>
-      <w:pPr>
-        <w:pStyle w:val="Prrafodelista"/>
-        <w:numPr>
-          <w:ilvl w:val="0"/>
-          <w:numId w:val="5"/>
-        </w:numPr>
-      </w:pPr>
-      <w:r>
-        <w:t>Añadir parrafito d tres líneas en paquetes de trabajo</w:t>
-      </w:r>
-    </w:p>
-    <w:p>
-      <w:pPr>
-        <w:pStyle w:val="Prrafodelista"/>
-        <w:numPr>
-          <w:ilvl w:val="0"/>
-          <w:numId w:val="5"/>
-        </w:numPr>
-      </w:pPr>
-      <w:r>
-        <w:t>Añadir costes humanos</w:t>
-      </w:r>
-    </w:p>
-    <w:p>
-      <w:pPr>
-        <w:pStyle w:val="Prrafodelista"/>
-        <w:numPr>
-          <w:ilvl w:val="0"/>
-          <w:numId w:val="5"/>
-        </w:numPr>
-      </w:pPr>
-      <w:r>
-        <w:t>Bibliografía</w:t>
-      </w:r>
-      <w:r>
-        <w:t xml:space="preserve"> artículos y libros </w:t>
-      </w:r>
-      <w:r>
-        <w:t xml:space="preserve">(cascada referenciar </w:t>
-      </w:r>
-      <w:r>
-        <w:t>libro)</w:t>
-      </w:r>
-    </w:p>
-    <w:p>
-      <w:pPr>
-        <w:pStyle w:val="Prrafodelista"/>
-        <w:numPr>
-          <w:ilvl w:val="0"/>
-          <w:numId w:val="5"/>
-        </w:numPr>
-      </w:pPr>
-      <w:r>
-        <w:t>Calificar requerimientos (obligatorio o no)</w:t>
-      </w:r>
-    </w:p>
-    <w:p/>
-    <w:p/>
-    <w:p/>
     <w:p>
       <w:pPr>
         <w:rPr>
@@ -568,10 +432,10 @@
         <w:tblLook w:val="04A0" w:firstRow="1" w:lastRow="0" w:firstColumn="1" w:lastColumn="0" w:noHBand="0" w:noVBand="1"/>
       </w:tblPr>
       <w:tblGrid>
-        <w:gridCol w:w="740"/>
-        <w:gridCol w:w="5067"/>
-        <w:gridCol w:w="1701"/>
-        <w:gridCol w:w="1418"/>
+        <w:gridCol w:w="735"/>
+        <w:gridCol w:w="4877"/>
+        <w:gridCol w:w="1685"/>
+        <w:gridCol w:w="1629"/>
       </w:tblGrid>
       <w:tr>
         <w:trPr>
@@ -668,7 +532,7 @@
               <w:cnfStyle w:val="000000100000" w:firstRow="0" w:lastRow="0" w:firstColumn="0" w:lastColumn="0" w:oddVBand="0" w:evenVBand="0" w:oddHBand="1" w:evenHBand="0" w:firstRowFirstColumn="0" w:firstRowLastColumn="0" w:lastRowFirstColumn="0" w:lastRowLastColumn="0"/>
             </w:pPr>
             <w:r>
-              <w:t>Descripción clara del acuerdo alcanzado</w:t>
+              <w:t>Completar Paquetes de trabajo (Apartado 4)</w:t>
             </w:r>
           </w:p>
         </w:tc>
@@ -682,7 +546,7 @@
               <w:cnfStyle w:val="000000100000" w:firstRow="0" w:lastRow="0" w:firstColumn="0" w:lastColumn="0" w:oddVBand="0" w:evenVBand="0" w:oddHBand="1" w:evenHBand="0" w:firstRowFirstColumn="0" w:firstRowLastColumn="0" w:lastRowFirstColumn="0" w:lastRowLastColumn="0"/>
             </w:pPr>
             <w:r>
-              <w:t>Siglas Nombre</w:t>
+              <w:t>DV</w:t>
             </w:r>
           </w:p>
         </w:tc>
@@ -695,19 +559,91 @@
               <w:jc w:val="center"/>
               <w:cnfStyle w:val="000000100000" w:firstRow="0" w:lastRow="0" w:firstColumn="0" w:lastColumn="0" w:oddVBand="0" w:evenVBand="0" w:oddHBand="1" w:evenHBand="0" w:firstRowFirstColumn="0" w:firstRowLastColumn="0" w:lastRowFirstColumn="0" w:lastRowLastColumn="0"/>
             </w:pPr>
+            <w:r>
+              <w:t>13</w:t>
+            </w:r>
+            <w:r>
+              <w:t>/</w:t>
+            </w:r>
+            <w:r>
+              <w:t>Marzo</w:t>
+            </w:r>
+            <w:r>
+              <w:t>/</w:t>
+            </w:r>
+            <w:r>
+              <w:t>2024</w:t>
+            </w:r>
+          </w:p>
+        </w:tc>
+      </w:tr>
+      <w:tr>
+        <w:tc>
+          <w:tcPr>
+            <w:cnfStyle w:val="001000000000" w:firstRow="0" w:lastRow="0" w:firstColumn="1" w:lastColumn="0" w:oddVBand="0" w:evenVBand="0" w:oddHBand="0" w:evenHBand="0" w:firstRowFirstColumn="0" w:firstRowLastColumn="0" w:lastRowFirstColumn="0" w:lastRowLastColumn="0"/>
+            <w:tcW w:w="740" w:type="dxa"/>
+          </w:tcPr>
+          <w:p>
+            <w:pPr>
+              <w:jc w:val="center"/>
+            </w:pPr>
+            <w:r>
+              <w:t>2</w:t>
+            </w:r>
+          </w:p>
+        </w:tc>
+        <w:tc>
+          <w:tcPr>
+            <w:tcW w:w="5067" w:type="dxa"/>
+          </w:tcPr>
+          <w:p>
+            <w:pPr>
+              <w:cnfStyle w:val="000000000000" w:firstRow="0" w:lastRow="0" w:firstColumn="0" w:lastColumn="0" w:oddVBand="0" w:evenVBand="0" w:oddHBand="0" w:evenHBand="0" w:firstRowFirstColumn="0" w:firstRowLastColumn="0" w:lastRowFirstColumn="0" w:lastRowLastColumn="0"/>
+            </w:pPr>
+            <w:r>
+              <w:t xml:space="preserve">Mostrar </w:t>
+            </w:r>
             <w:proofErr w:type="spellStart"/>
             <w:r>
-              <w:t>dd</w:t>
+              <w:t>como</w:t>
             </w:r>
             <w:proofErr w:type="spellEnd"/>
             <w:r>
-              <w:t>/mm/</w:t>
+              <w:t xml:space="preserve"> va la </w:t>
             </w:r>
             <w:proofErr w:type="spellStart"/>
             <w:r>
-              <w:t>yy</w:t>
+              <w:t>aplicacion</w:t>
             </w:r>
             <w:proofErr w:type="spellEnd"/>
+          </w:p>
+        </w:tc>
+        <w:tc>
+          <w:tcPr>
+            <w:tcW w:w="1701" w:type="dxa"/>
+          </w:tcPr>
+          <w:p>
+            <w:pPr>
+              <w:jc w:val="center"/>
+              <w:cnfStyle w:val="000000000000" w:firstRow="0" w:lastRow="0" w:firstColumn="0" w:lastColumn="0" w:oddVBand="0" w:evenVBand="0" w:oddHBand="0" w:evenHBand="0" w:firstRowFirstColumn="0" w:firstRowLastColumn="0" w:lastRowFirstColumn="0" w:lastRowLastColumn="0"/>
+            </w:pPr>
+            <w:r>
+              <w:t>DV</w:t>
+            </w:r>
+          </w:p>
+        </w:tc>
+        <w:tc>
+          <w:tcPr>
+            <w:tcW w:w="1418" w:type="dxa"/>
+          </w:tcPr>
+          <w:p>
+            <w:pPr>
+              <w:jc w:val="center"/>
+              <w:cnfStyle w:val="000000000000" w:firstRow="0" w:lastRow="0" w:firstColumn="0" w:lastColumn="0" w:oddVBand="0" w:evenVBand="0" w:oddHBand="0" w:evenHBand="0" w:firstRowFirstColumn="0" w:firstRowLastColumn="0" w:lastRowFirstColumn="0" w:lastRowLastColumn="0"/>
+            </w:pPr>
+            <w:r>
+              <w:t>13/Marzo/2024</w:t>
+            </w:r>
           </w:p>
         </w:tc>
       </w:tr>
@@ -728,7 +664,6 @@
         <w:t>previstos para la siguiente reunión.</w:t>
       </w:r>
     </w:p>
-    <w:p/>
     <w:tbl>
       <w:tblPr>
         <w:tblStyle w:val="Tablaconcuadrcula"/>
@@ -761,17 +696,36 @@
                 <w:b/>
                 <w:lang w:val="en-GB"/>
               </w:rPr>
-              <w:t>dd/mm/</w:t>
-            </w:r>
-            <w:proofErr w:type="spellStart"/>
+              <w:t>13</w:t>
+            </w:r>
             <w:r>
               <w:rPr>
                 <w:b/>
                 <w:lang w:val="en-GB"/>
               </w:rPr>
-              <w:t>yyyy</w:t>
-            </w:r>
-            <w:proofErr w:type="spellEnd"/>
+              <w:t>/</w:t>
+            </w:r>
+            <w:r>
+              <w:rPr>
+                <w:b/>
+                <w:lang w:val="en-GB"/>
+              </w:rPr>
+              <w:t>Marzo</w:t>
+            </w:r>
+            <w:r>
+              <w:rPr>
+                <w:b/>
+                <w:lang w:val="en-GB"/>
+              </w:rPr>
+              <w:t>/</w:t>
+            </w:r>
+            <w:r>
+              <w:rPr>
+                <w:b/>
+                <w:lang w:val="en-GB"/>
+              </w:rPr>
+              <w:t>2024</w:t>
+            </w:r>
             <w:r>
               <w:rPr>
                 <w:b/>
@@ -779,22 +733,27 @@
               </w:rPr>
               <w:t xml:space="preserve"> – </w:t>
             </w:r>
-            <w:proofErr w:type="spellStart"/>
             <w:r>
               <w:rPr>
                 <w:b/>
                 <w:lang w:val="en-GB"/>
               </w:rPr>
-              <w:t>hh:m</w:t>
+              <w:t>18</w:t>
             </w:r>
             <w:r>
               <w:rPr>
                 <w:b/>
                 <w:lang w:val="en-GB"/>
               </w:rPr>
-              <w:t>m</w:t>
-            </w:r>
-            <w:proofErr w:type="spellEnd"/>
+              <w:t>:</w:t>
+            </w:r>
+            <w:r>
+              <w:rPr>
+                <w:b/>
+                <w:lang w:val="en-GB"/>
+              </w:rPr>
+              <w:t>00</w:t>
+            </w:r>
           </w:p>
         </w:tc>
       </w:tr>
@@ -2230,6 +2189,23 @@
       </w:tcPr>
     </w:tblStylePr>
   </w:style>
+  <w:style w:type="paragraph" w:styleId="NormalWeb">
+    <w:name w:val="Normal (Web)"/>
+    <w:basedOn w:val="Normal"/>
+    <w:uiPriority w:val="99"/>
+    <w:semiHidden/>
+    <w:unhideWhenUsed/>
+    <w:rsid w:val="008F0817"/>
+    <w:pPr>
+      <w:spacing w:before="100" w:beforeAutospacing="1" w:after="100" w:afterAutospacing="1" w:line="240" w:lineRule="auto"/>
+    </w:pPr>
+    <w:rPr>
+      <w:rFonts w:ascii="Times New Roman" w:eastAsia="Times New Roman" w:hAnsi="Times New Roman" w:cs="Times New Roman"/>
+      <w:sz w:val="24"/>
+      <w:szCs w:val="24"/>
+      <w:lang w:eastAsia="es-ES_tradnl"/>
+    </w:rPr>
+  </w:style>
 </w:styles>
 </file>
 
